--- a/MCA/SEM III/JAVA/Practicals/assignment no6/submit.docx
+++ b/MCA/SEM III/JAVA/Practicals/assignment no6/submit.docx
@@ -26,127 +26,123 @@
         <w:rPr>
           <w:rFonts w:ascii="Ubuntu" w:hAnsi="Ubuntu"/>
           <w:b w:val="false"/>
-          <w:color w:val="000000"/>
-          <w:sz w:val="21"/>
-          <w:highlight w:val="white"/>
-        </w:rPr>
-      </w:pPr>
-      <w:r>
-        <w:rPr>
-          <w:rFonts w:ascii="Ubuntu" w:hAnsi="Ubuntu"/>
-          <w:b w:val="false"/>
-          <w:color w:val="000000"/>
-          <w:sz w:val="21"/>
-          <w:highlight w:val="white"/>
-        </w:rPr>
-      </w:r>
-    </w:p>
-    <w:p>
-      <w:pPr>
-        <w:pStyle w:val="Normal"/>
-        <w:bidi w:val="0"/>
-        <w:spacing w:lineRule="atLeast" w:line="285"/>
-        <w:jc w:val="start"/>
-        <w:rPr>
-          <w:rFonts w:ascii="Ubuntu" w:hAnsi="Ubuntu"/>
-          <w:b w:val="false"/>
-          <w:color w:val="008000"/>
-          <w:sz w:val="21"/>
-          <w:highlight w:val="white"/>
-        </w:rPr>
-      </w:pPr>
-      <w:r>
-        <w:rPr>
-          <w:rFonts w:ascii="Ubuntu" w:hAnsi="Ubuntu"/>
-          <w:b w:val="false"/>
-          <w:color w:val="008000"/>
-          <w:sz w:val="21"/>
-          <w:highlight w:val="white"/>
-        </w:rPr>
-        <w:t>/**</w:t>
-      </w:r>
-    </w:p>
-    <w:p>
-      <w:pPr>
-        <w:pStyle w:val="Normal"/>
-        <w:bidi w:val="0"/>
-        <w:spacing w:lineRule="atLeast" w:line="285"/>
-        <w:jc w:val="start"/>
-        <w:rPr>
-          <w:rFonts w:ascii="Ubuntu" w:hAnsi="Ubuntu"/>
-          <w:b w:val="false"/>
-          <w:color w:val="008000"/>
-          <w:sz w:val="21"/>
-          <w:highlight w:val="white"/>
-        </w:rPr>
-      </w:pPr>
-      <w:r>
-        <w:rPr>
-          <w:rFonts w:ascii="Ubuntu" w:hAnsi="Ubuntu"/>
-          <w:b w:val="false"/>
-          <w:color w:val="008000"/>
-          <w:sz w:val="21"/>
-          <w:highlight w:val="white"/>
-        </w:rPr>
-        <w:t>* Q 1) Write an implementation of hash tables from scratch. Define the following</w:t>
-      </w:r>
-    </w:p>
-    <w:p>
-      <w:pPr>
-        <w:pStyle w:val="Normal"/>
-        <w:bidi w:val="0"/>
-        <w:spacing w:lineRule="atLeast" w:line="285"/>
-        <w:jc w:val="start"/>
-        <w:rPr>
-          <w:rFonts w:ascii="Ubuntu" w:hAnsi="Ubuntu"/>
-          <w:b w:val="false"/>
-          <w:color w:val="008000"/>
-          <w:sz w:val="21"/>
-          <w:highlight w:val="white"/>
-        </w:rPr>
-      </w:pPr>
-      <w:r>
-        <w:rPr>
-          <w:rFonts w:ascii="Ubuntu" w:hAnsi="Ubuntu"/>
-          <w:b w:val="false"/>
-          <w:color w:val="008000"/>
-          <w:sz w:val="21"/>
-          <w:highlight w:val="white"/>
-        </w:rPr>
-        <w:t>* methods: get(key), put( key, value ), remove(key), containsKey (key), and</w:t>
-      </w:r>
-    </w:p>
-    <w:p>
-      <w:pPr>
-        <w:pStyle w:val="Normal"/>
-        <w:bidi w:val="0"/>
-        <w:spacing w:lineRule="atLeast" w:line="285"/>
-        <w:jc w:val="start"/>
-        <w:rPr>
-          <w:rFonts w:ascii="Ubuntu" w:hAnsi="Ubuntu"/>
-          <w:b w:val="false"/>
-          <w:color w:val="008000"/>
-          <w:sz w:val="21"/>
-          <w:highlight w:val="white"/>
-        </w:rPr>
-      </w:pPr>
-      <w:r>
-        <w:rPr>
-          <w:rFonts w:ascii="Ubuntu" w:hAnsi="Ubuntu"/>
-          <w:b w:val="false"/>
-          <w:color w:val="008000"/>
-          <w:sz w:val="21"/>
-          <w:highlight w:val="white"/>
-        </w:rPr>
-        <w:t>* size().</w:t>
-      </w:r>
-    </w:p>
-    <w:p>
-      <w:pPr>
-        <w:pStyle w:val="Normal"/>
-        <w:bidi w:val="0"/>
-        <w:spacing w:lineRule="atLeast" w:line="285"/>
-        <w:jc w:val="start"/>
+          <w:b w:val="false"/>
+          <w:color w:val="000000"/>
+          <w:sz w:val="21"/>
+          <w:highlight w:val="white"/>
+        </w:rPr>
+      </w:pPr>
+      <w:r>
+        <w:rPr/>
+      </w:r>
+    </w:p>
+    <w:p>
+      <w:pPr>
+        <w:pStyle w:val="Normal"/>
+        <w:spacing w:lineRule="atLeast" w:line="285"/>
+        <w:rPr>
+          <w:rFonts w:ascii="Ubuntu" w:hAnsi="Ubuntu"/>
+          <w:b w:val="false"/>
+          <w:b w:val="false"/>
+          <w:color w:val="000000"/>
+          <w:sz w:val="21"/>
+          <w:highlight w:val="white"/>
+        </w:rPr>
+      </w:pPr>
+      <w:r>
+        <w:rPr>
+          <w:rFonts w:ascii="Droid Sans Mono;monospace;monospace;Droid Sans Fallback" w:hAnsi="Droid Sans Mono;monospace;monospace;Droid Sans Fallback"/>
+          <w:b w:val="false"/>
+          <w:color w:val="008000"/>
+          <w:sz w:val="21"/>
+          <w:highlight w:val="white"/>
+        </w:rPr>
+        <w:t>/</w:t>
+      </w:r>
+      <w:r>
+        <w:rPr>
+          <w:rFonts w:ascii="Ubuntu" w:hAnsi="Ubuntu"/>
+          <w:b w:val="false"/>
+          <w:color w:val="008000"/>
+          <w:sz w:val="21"/>
+          <w:highlight w:val="white"/>
+        </w:rPr>
+        <w:t>**</w:t>
+      </w:r>
+    </w:p>
+    <w:p>
+      <w:pPr>
+        <w:pStyle w:val="Normal"/>
+        <w:spacing w:lineRule="atLeast" w:line="285"/>
+        <w:rPr>
+          <w:rFonts w:ascii="Ubuntu" w:hAnsi="Ubuntu"/>
+          <w:b w:val="false"/>
+          <w:color w:val="008000"/>
+          <w:sz w:val="21"/>
+          <w:highlight w:val="white"/>
+        </w:rPr>
+      </w:pPr>
+      <w:r>
+        <w:rPr>
+          <w:rFonts w:ascii="Ubuntu" w:hAnsi="Ubuntu"/>
+          <w:b w:val="false"/>
+          <w:color w:val="008000"/>
+          <w:sz w:val="21"/>
+          <w:highlight w:val="white"/>
+        </w:rPr>
+        <w:t>* Q 1) Write an implementation of hash tables from scratch. Define the</w:t>
+      </w:r>
+    </w:p>
+    <w:p>
+      <w:pPr>
+        <w:pStyle w:val="Normal"/>
+        <w:spacing w:lineRule="atLeast" w:line="285"/>
+        <w:rPr>
+          <w:rFonts w:ascii="Ubuntu" w:hAnsi="Ubuntu"/>
+          <w:b w:val="false"/>
+          <w:color w:val="008000"/>
+          <w:sz w:val="21"/>
+          <w:highlight w:val="white"/>
+        </w:rPr>
+      </w:pPr>
+      <w:r>
+        <w:rPr>
+          <w:rFonts w:ascii="Ubuntu" w:hAnsi="Ubuntu"/>
+          <w:b w:val="false"/>
+          <w:color w:val="008000"/>
+          <w:sz w:val="21"/>
+          <w:highlight w:val="white"/>
+        </w:rPr>
+        <w:t>* following methods: get(key), put( key, value ), remove(key), containsKey</w:t>
+      </w:r>
+    </w:p>
+    <w:p>
+      <w:pPr>
+        <w:pStyle w:val="Normal"/>
+        <w:spacing w:lineRule="atLeast" w:line="285"/>
+        <w:rPr>
+          <w:rFonts w:ascii="Ubuntu" w:hAnsi="Ubuntu"/>
+          <w:b w:val="false"/>
+          <w:color w:val="008000"/>
+          <w:sz w:val="21"/>
+          <w:highlight w:val="white"/>
+        </w:rPr>
+      </w:pPr>
+      <w:r>
+        <w:rPr>
+          <w:rFonts w:ascii="Ubuntu" w:hAnsi="Ubuntu"/>
+          <w:b w:val="false"/>
+          <w:color w:val="008000"/>
+          <w:sz w:val="21"/>
+          <w:highlight w:val="white"/>
+        </w:rPr>
+        <w:t>* (key), and size().</w:t>
+      </w:r>
+    </w:p>
+    <w:p>
+      <w:pPr>
+        <w:pStyle w:val="Normal"/>
+        <w:spacing w:lineRule="atLeast" w:line="285"/>
         <w:rPr>
           <w:rFonts w:ascii="Ubuntu" w:hAnsi="Ubuntu"/>
           <w:b w:val="false"/>
@@ -169,25 +165,21 @@
     <w:p>
       <w:pPr>
         <w:pStyle w:val="Normal"/>
-        <w:bidi w:val="0"/>
-        <w:spacing w:lineRule="atLeast" w:line="285"/>
-        <w:jc w:val="start"/>
-        <w:rPr>
-          <w:rFonts w:ascii="Ubuntu" w:hAnsi="Ubuntu"/>
-        </w:rPr>
-      </w:pPr>
-      <w:r>
-        <w:rPr>
-          <w:rFonts w:ascii="Ubuntu" w:hAnsi="Ubuntu"/>
-        </w:rPr>
-      </w:r>
-    </w:p>
-    <w:p>
-      <w:pPr>
-        <w:pStyle w:val="Normal"/>
-        <w:bidi w:val="0"/>
-        <w:spacing w:lineRule="atLeast" w:line="285"/>
-        <w:jc w:val="start"/>
+        <w:spacing w:lineRule="atLeast" w:line="285" w:before="0" w:after="283"/>
+        <w:rPr>
+          <w:rFonts w:ascii="Ubuntu" w:hAnsi="Ubuntu"/>
+        </w:rPr>
+      </w:pPr>
+      <w:r>
+        <w:rPr>
+          <w:rFonts w:ascii="Ubuntu" w:hAnsi="Ubuntu"/>
+        </w:rPr>
+      </w:r>
+    </w:p>
+    <w:p>
+      <w:pPr>
+        <w:pStyle w:val="Normal"/>
+        <w:spacing w:lineRule="atLeast" w:line="285"/>
         <w:rPr>
           <w:rFonts w:ascii="Ubuntu" w:hAnsi="Ubuntu"/>
           <w:b w:val="false"/>
@@ -214,31 +206,13 @@
           <w:sz w:val="21"/>
           <w:highlight w:val="white"/>
         </w:rPr>
-        <w:t xml:space="preserve"> java.util.HashMap;</w:t>
-      </w:r>
-    </w:p>
-    <w:p>
-      <w:pPr>
-        <w:pStyle w:val="Normal"/>
-        <w:bidi w:val="0"/>
-        <w:spacing w:lineRule="atLeast" w:line="285"/>
-        <w:jc w:val="start"/>
-        <w:rPr>
-          <w:rFonts w:ascii="Ubuntu" w:hAnsi="Ubuntu"/>
-        </w:rPr>
-      </w:pPr>
-      <w:r>
-        <w:rPr>
-          <w:rFonts w:ascii="Ubuntu" w:hAnsi="Ubuntu"/>
-        </w:rPr>
-      </w:r>
-    </w:p>
-    <w:p>
-      <w:pPr>
-        <w:pStyle w:val="Normal"/>
-        <w:bidi w:val="0"/>
-        <w:spacing w:lineRule="atLeast" w:line="285"/>
-        <w:jc w:val="start"/>
+        <w:t xml:space="preserve"> java.util.Hashtable;</w:t>
+      </w:r>
+    </w:p>
+    <w:p>
+      <w:pPr>
+        <w:pStyle w:val="Normal"/>
+        <w:spacing w:lineRule="atLeast" w:line="285"/>
         <w:rPr>
           <w:rFonts w:ascii="Ubuntu" w:hAnsi="Ubuntu"/>
           <w:b w:val="false"/>
@@ -291,9 +265,7 @@
     <w:p>
       <w:pPr>
         <w:pStyle w:val="Normal"/>
-        <w:bidi w:val="0"/>
-        <w:spacing w:lineRule="atLeast" w:line="285"/>
-        <w:jc w:val="start"/>
+        <w:spacing w:lineRule="atLeast" w:line="285"/>
         <w:rPr>
           <w:rFonts w:ascii="Ubuntu" w:hAnsi="Ubuntu"/>
           <w:b w:val="false"/>
@@ -316,25 +288,21 @@
     <w:p>
       <w:pPr>
         <w:pStyle w:val="Normal"/>
-        <w:bidi w:val="0"/>
-        <w:spacing w:lineRule="atLeast" w:line="285"/>
-        <w:jc w:val="start"/>
-        <w:rPr>
-          <w:rFonts w:ascii="Ubuntu" w:hAnsi="Ubuntu"/>
-        </w:rPr>
-      </w:pPr>
-      <w:r>
-        <w:rPr>
-          <w:rFonts w:ascii="Ubuntu" w:hAnsi="Ubuntu"/>
-        </w:rPr>
-      </w:r>
-    </w:p>
-    <w:p>
-      <w:pPr>
-        <w:pStyle w:val="Normal"/>
-        <w:bidi w:val="0"/>
-        <w:spacing w:lineRule="atLeast" w:line="285"/>
-        <w:jc w:val="start"/>
+        <w:spacing w:lineRule="atLeast" w:line="285"/>
+        <w:rPr>
+          <w:rFonts w:ascii="Ubuntu" w:hAnsi="Ubuntu"/>
+        </w:rPr>
+      </w:pPr>
+      <w:r>
+        <w:rPr>
+          <w:rFonts w:ascii="Ubuntu" w:hAnsi="Ubuntu"/>
+        </w:rPr>
+      </w:r>
+    </w:p>
+    <w:p>
+      <w:pPr>
+        <w:pStyle w:val="Normal"/>
+        <w:spacing w:lineRule="atLeast" w:line="285"/>
         <w:rPr>
           <w:rFonts w:ascii="Ubuntu" w:hAnsi="Ubuntu"/>
           <w:b w:val="false"/>
@@ -427,25 +395,21 @@
     <w:p>
       <w:pPr>
         <w:pStyle w:val="Normal"/>
-        <w:bidi w:val="0"/>
-        <w:spacing w:lineRule="atLeast" w:line="285"/>
-        <w:jc w:val="start"/>
-        <w:rPr>
-          <w:rFonts w:ascii="Ubuntu" w:hAnsi="Ubuntu"/>
-        </w:rPr>
-      </w:pPr>
-      <w:r>
-        <w:rPr>
-          <w:rFonts w:ascii="Ubuntu" w:hAnsi="Ubuntu"/>
-        </w:rPr>
-      </w:r>
-    </w:p>
-    <w:p>
-      <w:pPr>
-        <w:pStyle w:val="Normal"/>
-        <w:bidi w:val="0"/>
-        <w:spacing w:lineRule="atLeast" w:line="285"/>
-        <w:jc w:val="start"/>
+        <w:spacing w:lineRule="atLeast" w:line="285"/>
+        <w:rPr>
+          <w:rFonts w:ascii="Ubuntu" w:hAnsi="Ubuntu"/>
+        </w:rPr>
+      </w:pPr>
+      <w:r>
+        <w:rPr>
+          <w:rFonts w:ascii="Ubuntu" w:hAnsi="Ubuntu"/>
+        </w:rPr>
+      </w:r>
+    </w:p>
+    <w:p>
+      <w:pPr>
+        <w:pStyle w:val="Normal"/>
+        <w:spacing w:lineRule="atLeast" w:line="285"/>
         <w:rPr>
           <w:rFonts w:ascii="Ubuntu" w:hAnsi="Ubuntu"/>
           <w:b w:val="false"/>
@@ -462,17 +426,17 @@
           <w:sz w:val="21"/>
           <w:highlight w:val="white"/>
         </w:rPr>
-        <w:t>HashMap</w:t>
-      </w:r>
-      <w:r>
-        <w:rPr>
-          <w:rFonts w:ascii="Ubuntu" w:hAnsi="Ubuntu"/>
-          <w:b w:val="false"/>
-          <w:color w:val="000000"/>
-          <w:sz w:val="21"/>
-          <w:highlight w:val="white"/>
-        </w:rPr>
-        <w:t xml:space="preserve"> hashMap=</w:t>
+        <w:t>Hashtable</w:t>
+      </w:r>
+      <w:r>
+        <w:rPr>
+          <w:rFonts w:ascii="Ubuntu" w:hAnsi="Ubuntu"/>
+          <w:b w:val="false"/>
+          <w:color w:val="000000"/>
+          <w:sz w:val="21"/>
+          <w:highlight w:val="white"/>
+        </w:rPr>
+        <w:t xml:space="preserve"> hashTable=</w:t>
       </w:r>
       <w:r>
         <w:rPr>
@@ -502,7 +466,7 @@
           <w:sz w:val="21"/>
           <w:highlight w:val="white"/>
         </w:rPr>
-        <w:t>HashMap</w:t>
+        <w:t>Hashtable</w:t>
       </w:r>
       <w:r>
         <w:rPr>
@@ -518,25 +482,21 @@
     <w:p>
       <w:pPr>
         <w:pStyle w:val="Normal"/>
-        <w:bidi w:val="0"/>
-        <w:spacing w:lineRule="atLeast" w:line="285"/>
-        <w:jc w:val="start"/>
-        <w:rPr>
-          <w:rFonts w:ascii="Ubuntu" w:hAnsi="Ubuntu"/>
-        </w:rPr>
-      </w:pPr>
-      <w:r>
-        <w:rPr>
-          <w:rFonts w:ascii="Ubuntu" w:hAnsi="Ubuntu"/>
-        </w:rPr>
-      </w:r>
-    </w:p>
-    <w:p>
-      <w:pPr>
-        <w:pStyle w:val="Normal"/>
-        <w:bidi w:val="0"/>
-        <w:spacing w:lineRule="atLeast" w:line="285"/>
-        <w:jc w:val="start"/>
+        <w:spacing w:lineRule="atLeast" w:line="285"/>
+        <w:rPr>
+          <w:rFonts w:ascii="Ubuntu" w:hAnsi="Ubuntu"/>
+        </w:rPr>
+      </w:pPr>
+      <w:r>
+        <w:rPr>
+          <w:rFonts w:ascii="Ubuntu" w:hAnsi="Ubuntu"/>
+        </w:rPr>
+      </w:r>
+    </w:p>
+    <w:p>
+      <w:pPr>
+        <w:pStyle w:val="Normal"/>
+        <w:spacing w:lineRule="atLeast" w:line="285"/>
         <w:rPr>
           <w:rFonts w:ascii="Ubuntu" w:hAnsi="Ubuntu"/>
           <w:b w:val="false"/>
@@ -559,26 +519,24 @@
     <w:p>
       <w:pPr>
         <w:pStyle w:val="Normal"/>
-        <w:bidi w:val="0"/>
-        <w:spacing w:lineRule="atLeast" w:line="285"/>
-        <w:jc w:val="start"/>
-        <w:rPr>
-          <w:rFonts w:ascii="Ubuntu" w:hAnsi="Ubuntu"/>
-          <w:b w:val="false"/>
-          <w:color w:val="000000"/>
-          <w:sz w:val="21"/>
-          <w:highlight w:val="white"/>
-        </w:rPr>
-      </w:pPr>
-      <w:r>
-        <w:rPr>
-          <w:rFonts w:ascii="Ubuntu" w:hAnsi="Ubuntu"/>
-          <w:b w:val="false"/>
-          <w:color w:val="000000"/>
-          <w:sz w:val="21"/>
-          <w:highlight w:val="white"/>
-        </w:rPr>
-        <w:t>hashMap.put(</w:t>
+        <w:spacing w:lineRule="atLeast" w:line="285"/>
+        <w:rPr>
+          <w:rFonts w:ascii="Ubuntu" w:hAnsi="Ubuntu"/>
+          <w:b w:val="false"/>
+          <w:color w:val="000000"/>
+          <w:sz w:val="21"/>
+          <w:highlight w:val="white"/>
+        </w:rPr>
+      </w:pPr>
+      <w:r>
+        <w:rPr>
+          <w:rFonts w:ascii="Ubuntu" w:hAnsi="Ubuntu"/>
+          <w:b w:val="false"/>
+          <w:color w:val="000000"/>
+          <w:sz w:val="21"/>
+          <w:highlight w:val="white"/>
+        </w:rPr>
+        <w:t>hashTable.put(</w:t>
       </w:r>
       <w:r>
         <w:rPr>
@@ -624,26 +582,24 @@
     <w:p>
       <w:pPr>
         <w:pStyle w:val="Normal"/>
-        <w:bidi w:val="0"/>
-        <w:spacing w:lineRule="atLeast" w:line="285"/>
-        <w:jc w:val="start"/>
-        <w:rPr>
-          <w:rFonts w:ascii="Ubuntu" w:hAnsi="Ubuntu"/>
-          <w:b w:val="false"/>
-          <w:color w:val="000000"/>
-          <w:sz w:val="21"/>
-          <w:highlight w:val="white"/>
-        </w:rPr>
-      </w:pPr>
-      <w:r>
-        <w:rPr>
-          <w:rFonts w:ascii="Ubuntu" w:hAnsi="Ubuntu"/>
-          <w:b w:val="false"/>
-          <w:color w:val="000000"/>
-          <w:sz w:val="21"/>
-          <w:highlight w:val="white"/>
-        </w:rPr>
-        <w:t>hashMap.put(</w:t>
+        <w:spacing w:lineRule="atLeast" w:line="285"/>
+        <w:rPr>
+          <w:rFonts w:ascii="Ubuntu" w:hAnsi="Ubuntu"/>
+          <w:b w:val="false"/>
+          <w:color w:val="000000"/>
+          <w:sz w:val="21"/>
+          <w:highlight w:val="white"/>
+        </w:rPr>
+      </w:pPr>
+      <w:r>
+        <w:rPr>
+          <w:rFonts w:ascii="Ubuntu" w:hAnsi="Ubuntu"/>
+          <w:b w:val="false"/>
+          <w:color w:val="000000"/>
+          <w:sz w:val="21"/>
+          <w:highlight w:val="white"/>
+        </w:rPr>
+        <w:t>hashTable.put(</w:t>
       </w:r>
       <w:r>
         <w:rPr>
@@ -689,26 +645,24 @@
     <w:p>
       <w:pPr>
         <w:pStyle w:val="Normal"/>
-        <w:bidi w:val="0"/>
-        <w:spacing w:lineRule="atLeast" w:line="285"/>
-        <w:jc w:val="start"/>
-        <w:rPr>
-          <w:rFonts w:ascii="Ubuntu" w:hAnsi="Ubuntu"/>
-          <w:b w:val="false"/>
-          <w:color w:val="000000"/>
-          <w:sz w:val="21"/>
-          <w:highlight w:val="white"/>
-        </w:rPr>
-      </w:pPr>
-      <w:r>
-        <w:rPr>
-          <w:rFonts w:ascii="Ubuntu" w:hAnsi="Ubuntu"/>
-          <w:b w:val="false"/>
-          <w:color w:val="000000"/>
-          <w:sz w:val="21"/>
-          <w:highlight w:val="white"/>
-        </w:rPr>
-        <w:t>hashMap.put(</w:t>
+        <w:spacing w:lineRule="atLeast" w:line="285"/>
+        <w:rPr>
+          <w:rFonts w:ascii="Ubuntu" w:hAnsi="Ubuntu"/>
+          <w:b w:val="false"/>
+          <w:color w:val="000000"/>
+          <w:sz w:val="21"/>
+          <w:highlight w:val="white"/>
+        </w:rPr>
+      </w:pPr>
+      <w:r>
+        <w:rPr>
+          <w:rFonts w:ascii="Ubuntu" w:hAnsi="Ubuntu"/>
+          <w:b w:val="false"/>
+          <w:color w:val="000000"/>
+          <w:sz w:val="21"/>
+          <w:highlight w:val="white"/>
+        </w:rPr>
+        <w:t>hashTable.put(</w:t>
       </w:r>
       <w:r>
         <w:rPr>
@@ -754,26 +708,24 @@
     <w:p>
       <w:pPr>
         <w:pStyle w:val="Normal"/>
-        <w:bidi w:val="0"/>
-        <w:spacing w:lineRule="atLeast" w:line="285"/>
-        <w:jc w:val="start"/>
-        <w:rPr>
-          <w:rFonts w:ascii="Ubuntu" w:hAnsi="Ubuntu"/>
-          <w:b w:val="false"/>
-          <w:color w:val="000000"/>
-          <w:sz w:val="21"/>
-          <w:highlight w:val="white"/>
-        </w:rPr>
-      </w:pPr>
-      <w:r>
-        <w:rPr>
-          <w:rFonts w:ascii="Ubuntu" w:hAnsi="Ubuntu"/>
-          <w:b w:val="false"/>
-          <w:color w:val="000000"/>
-          <w:sz w:val="21"/>
-          <w:highlight w:val="white"/>
-        </w:rPr>
-        <w:t>hashMap.put(</w:t>
+        <w:spacing w:lineRule="atLeast" w:line="285"/>
+        <w:rPr>
+          <w:rFonts w:ascii="Ubuntu" w:hAnsi="Ubuntu"/>
+          <w:b w:val="false"/>
+          <w:color w:val="000000"/>
+          <w:sz w:val="21"/>
+          <w:highlight w:val="white"/>
+        </w:rPr>
+      </w:pPr>
+      <w:r>
+        <w:rPr>
+          <w:rFonts w:ascii="Ubuntu" w:hAnsi="Ubuntu"/>
+          <w:b w:val="false"/>
+          <w:color w:val="000000"/>
+          <w:sz w:val="21"/>
+          <w:highlight w:val="white"/>
+        </w:rPr>
+        <w:t>hashTable.put(</w:t>
       </w:r>
       <w:r>
         <w:rPr>
@@ -819,91 +771,81 @@
     <w:p>
       <w:pPr>
         <w:pStyle w:val="Normal"/>
-        <w:bidi w:val="0"/>
-        <w:spacing w:lineRule="atLeast" w:line="285"/>
-        <w:jc w:val="start"/>
-        <w:rPr>
-          <w:rFonts w:ascii="Ubuntu" w:hAnsi="Ubuntu"/>
-        </w:rPr>
-      </w:pPr>
-      <w:r>
-        <w:rPr>
-          <w:rFonts w:ascii="Ubuntu" w:hAnsi="Ubuntu"/>
-        </w:rPr>
-      </w:r>
-    </w:p>
-    <w:p>
-      <w:pPr>
-        <w:pStyle w:val="Normal"/>
-        <w:bidi w:val="0"/>
-        <w:spacing w:lineRule="atLeast" w:line="285"/>
-        <w:jc w:val="start"/>
-        <w:rPr>
-          <w:rFonts w:ascii="Ubuntu" w:hAnsi="Ubuntu"/>
-          <w:b w:val="false"/>
-          <w:color w:val="008000"/>
-          <w:sz w:val="21"/>
-          <w:highlight w:val="white"/>
-        </w:rPr>
-      </w:pPr>
-      <w:r>
-        <w:rPr>
-          <w:rFonts w:ascii="Ubuntu" w:hAnsi="Ubuntu"/>
-          <w:b w:val="false"/>
-          <w:color w:val="008000"/>
-          <w:sz w:val="21"/>
-          <w:highlight w:val="white"/>
-        </w:rPr>
-        <w:t>//printing complete HashMap</w:t>
-      </w:r>
-    </w:p>
-    <w:p>
-      <w:pPr>
-        <w:pStyle w:val="Normal"/>
-        <w:bidi w:val="0"/>
-        <w:spacing w:lineRule="atLeast" w:line="285"/>
-        <w:jc w:val="start"/>
-        <w:rPr>
-          <w:rFonts w:ascii="Ubuntu" w:hAnsi="Ubuntu"/>
-          <w:b w:val="false"/>
-          <w:color w:val="000000"/>
-          <w:sz w:val="21"/>
-          <w:highlight w:val="white"/>
-        </w:rPr>
-      </w:pPr>
-      <w:r>
-        <w:rPr>
-          <w:rFonts w:ascii="Ubuntu" w:hAnsi="Ubuntu"/>
-          <w:b w:val="false"/>
-          <w:color w:val="000000"/>
-          <w:sz w:val="21"/>
-          <w:highlight w:val="white"/>
-        </w:rPr>
-        <w:t>System.out.println(hashMap);</w:t>
-      </w:r>
-    </w:p>
-    <w:p>
-      <w:pPr>
-        <w:pStyle w:val="Normal"/>
-        <w:bidi w:val="0"/>
-        <w:spacing w:lineRule="atLeast" w:line="285"/>
-        <w:jc w:val="start"/>
-        <w:rPr>
-          <w:rFonts w:ascii="Ubuntu" w:hAnsi="Ubuntu"/>
-        </w:rPr>
-      </w:pPr>
-      <w:r>
-        <w:rPr>
-          <w:rFonts w:ascii="Ubuntu" w:hAnsi="Ubuntu"/>
-        </w:rPr>
-      </w:r>
-    </w:p>
-    <w:p>
-      <w:pPr>
-        <w:pStyle w:val="Normal"/>
-        <w:bidi w:val="0"/>
-        <w:spacing w:lineRule="atLeast" w:line="285"/>
-        <w:jc w:val="start"/>
+        <w:spacing w:lineRule="atLeast" w:line="285"/>
+        <w:rPr>
+          <w:rFonts w:ascii="Ubuntu" w:hAnsi="Ubuntu"/>
+        </w:rPr>
+      </w:pPr>
+      <w:r>
+        <w:rPr>
+          <w:rFonts w:ascii="Ubuntu" w:hAnsi="Ubuntu"/>
+        </w:rPr>
+      </w:r>
+    </w:p>
+    <w:p>
+      <w:pPr>
+        <w:pStyle w:val="Normal"/>
+        <w:spacing w:lineRule="atLeast" w:line="285"/>
+        <w:rPr>
+          <w:rFonts w:ascii="Ubuntu" w:hAnsi="Ubuntu"/>
+          <w:b w:val="false"/>
+          <w:color w:val="008000"/>
+          <w:sz w:val="21"/>
+          <w:highlight w:val="white"/>
+        </w:rPr>
+      </w:pPr>
+      <w:r>
+        <w:rPr>
+          <w:rFonts w:ascii="Ubuntu" w:hAnsi="Ubuntu"/>
+          <w:b w:val="false"/>
+          <w:color w:val="008000"/>
+          <w:sz w:val="21"/>
+          <w:highlight w:val="white"/>
+        </w:rPr>
+        <w:t>//printing complete hashTable</w:t>
+      </w:r>
+    </w:p>
+    <w:p>
+      <w:pPr>
+        <w:pStyle w:val="Normal"/>
+        <w:spacing w:lineRule="atLeast" w:line="285"/>
+        <w:rPr>
+          <w:rFonts w:ascii="Ubuntu" w:hAnsi="Ubuntu"/>
+          <w:b w:val="false"/>
+          <w:color w:val="000000"/>
+          <w:sz w:val="21"/>
+          <w:highlight w:val="white"/>
+        </w:rPr>
+      </w:pPr>
+      <w:r>
+        <w:rPr>
+          <w:rFonts w:ascii="Ubuntu" w:hAnsi="Ubuntu"/>
+          <w:b w:val="false"/>
+          <w:color w:val="000000"/>
+          <w:sz w:val="21"/>
+          <w:highlight w:val="white"/>
+        </w:rPr>
+        <w:t>System.out.println(hashTable);</w:t>
+      </w:r>
+    </w:p>
+    <w:p>
+      <w:pPr>
+        <w:pStyle w:val="Normal"/>
+        <w:spacing w:lineRule="atLeast" w:line="285"/>
+        <w:rPr>
+          <w:rFonts w:ascii="Ubuntu" w:hAnsi="Ubuntu"/>
+        </w:rPr>
+      </w:pPr>
+      <w:r>
+        <w:rPr>
+          <w:rFonts w:ascii="Ubuntu" w:hAnsi="Ubuntu"/>
+        </w:rPr>
+      </w:r>
+    </w:p>
+    <w:p>
+      <w:pPr>
+        <w:pStyle w:val="Normal"/>
+        <w:spacing w:lineRule="atLeast" w:line="285"/>
         <w:rPr>
           <w:rFonts w:ascii="Ubuntu" w:hAnsi="Ubuntu"/>
           <w:b w:val="false"/>
@@ -926,42 +868,38 @@
     <w:p>
       <w:pPr>
         <w:pStyle w:val="Normal"/>
-        <w:bidi w:val="0"/>
-        <w:spacing w:lineRule="atLeast" w:line="285"/>
-        <w:jc w:val="start"/>
-        <w:rPr>
-          <w:rFonts w:ascii="Ubuntu" w:hAnsi="Ubuntu"/>
-        </w:rPr>
-      </w:pPr>
-      <w:r>
-        <w:rPr>
-          <w:rFonts w:ascii="Ubuntu" w:hAnsi="Ubuntu"/>
-        </w:rPr>
-      </w:r>
-    </w:p>
-    <w:p>
-      <w:pPr>
-        <w:pStyle w:val="Normal"/>
-        <w:bidi w:val="0"/>
-        <w:spacing w:lineRule="atLeast" w:line="285"/>
-        <w:jc w:val="start"/>
-        <w:rPr>
-          <w:rFonts w:ascii="Ubuntu" w:hAnsi="Ubuntu"/>
-          <w:b w:val="false"/>
-          <w:color w:val="000000"/>
-          <w:sz w:val="21"/>
-          <w:highlight w:val="white"/>
-        </w:rPr>
-      </w:pPr>
-      <w:r>
-        <w:rPr>
-          <w:rFonts w:ascii="Ubuntu" w:hAnsi="Ubuntu"/>
-          <w:b w:val="false"/>
-          <w:color w:val="000000"/>
-          <w:sz w:val="21"/>
-          <w:highlight w:val="white"/>
-        </w:rPr>
-        <w:t>System.out.println(hashMap.get(</w:t>
+        <w:spacing w:lineRule="atLeast" w:line="285"/>
+        <w:rPr>
+          <w:rFonts w:ascii="Ubuntu" w:hAnsi="Ubuntu"/>
+        </w:rPr>
+      </w:pPr>
+      <w:r>
+        <w:rPr>
+          <w:rFonts w:ascii="Ubuntu" w:hAnsi="Ubuntu"/>
+        </w:rPr>
+      </w:r>
+    </w:p>
+    <w:p>
+      <w:pPr>
+        <w:pStyle w:val="Normal"/>
+        <w:spacing w:lineRule="atLeast" w:line="285"/>
+        <w:rPr>
+          <w:rFonts w:ascii="Ubuntu" w:hAnsi="Ubuntu"/>
+          <w:b w:val="false"/>
+          <w:color w:val="000000"/>
+          <w:sz w:val="21"/>
+          <w:highlight w:val="white"/>
+        </w:rPr>
+      </w:pPr>
+      <w:r>
+        <w:rPr>
+          <w:rFonts w:ascii="Ubuntu" w:hAnsi="Ubuntu"/>
+          <w:b w:val="false"/>
+          <w:color w:val="000000"/>
+          <w:sz w:val="21"/>
+          <w:highlight w:val="white"/>
+        </w:rPr>
+        <w:t>System.out.println(hashTable.get(</w:t>
       </w:r>
       <w:r>
         <w:rPr>
@@ -987,25 +925,21 @@
     <w:p>
       <w:pPr>
         <w:pStyle w:val="Normal"/>
-        <w:bidi w:val="0"/>
-        <w:spacing w:lineRule="atLeast" w:line="285"/>
-        <w:jc w:val="start"/>
-        <w:rPr>
-          <w:rFonts w:ascii="Ubuntu" w:hAnsi="Ubuntu"/>
-        </w:rPr>
-      </w:pPr>
-      <w:r>
-        <w:rPr>
-          <w:rFonts w:ascii="Ubuntu" w:hAnsi="Ubuntu"/>
-        </w:rPr>
-      </w:r>
-    </w:p>
-    <w:p>
-      <w:pPr>
-        <w:pStyle w:val="Normal"/>
-        <w:bidi w:val="0"/>
-        <w:spacing w:lineRule="atLeast" w:line="285"/>
-        <w:jc w:val="start"/>
+        <w:spacing w:lineRule="atLeast" w:line="285"/>
+        <w:rPr>
+          <w:rFonts w:ascii="Ubuntu" w:hAnsi="Ubuntu"/>
+        </w:rPr>
+      </w:pPr>
+      <w:r>
+        <w:rPr>
+          <w:rFonts w:ascii="Ubuntu" w:hAnsi="Ubuntu"/>
+        </w:rPr>
+      </w:r>
+    </w:p>
+    <w:p>
+      <w:pPr>
+        <w:pStyle w:val="Normal"/>
+        <w:spacing w:lineRule="atLeast" w:line="285"/>
         <w:rPr>
           <w:rFonts w:ascii="Ubuntu" w:hAnsi="Ubuntu"/>
           <w:b w:val="false"/>
@@ -1028,42 +962,38 @@
     <w:p>
       <w:pPr>
         <w:pStyle w:val="Normal"/>
-        <w:bidi w:val="0"/>
-        <w:spacing w:lineRule="atLeast" w:line="285"/>
-        <w:jc w:val="start"/>
-        <w:rPr>
-          <w:rFonts w:ascii="Ubuntu" w:hAnsi="Ubuntu"/>
-        </w:rPr>
-      </w:pPr>
-      <w:r>
-        <w:rPr>
-          <w:rFonts w:ascii="Ubuntu" w:hAnsi="Ubuntu"/>
-        </w:rPr>
-      </w:r>
-    </w:p>
-    <w:p>
-      <w:pPr>
-        <w:pStyle w:val="Normal"/>
-        <w:bidi w:val="0"/>
-        <w:spacing w:lineRule="atLeast" w:line="285"/>
-        <w:jc w:val="start"/>
-        <w:rPr>
-          <w:rFonts w:ascii="Ubuntu" w:hAnsi="Ubuntu"/>
-          <w:b w:val="false"/>
-          <w:color w:val="000000"/>
-          <w:sz w:val="21"/>
-          <w:highlight w:val="white"/>
-        </w:rPr>
-      </w:pPr>
-      <w:r>
-        <w:rPr>
-          <w:rFonts w:ascii="Ubuntu" w:hAnsi="Ubuntu"/>
-          <w:b w:val="false"/>
-          <w:color w:val="000000"/>
-          <w:sz w:val="21"/>
-          <w:highlight w:val="white"/>
-        </w:rPr>
-        <w:t>hashMap.remove(</w:t>
+        <w:spacing w:lineRule="atLeast" w:line="285"/>
+        <w:rPr>
+          <w:rFonts w:ascii="Ubuntu" w:hAnsi="Ubuntu"/>
+        </w:rPr>
+      </w:pPr>
+      <w:r>
+        <w:rPr>
+          <w:rFonts w:ascii="Ubuntu" w:hAnsi="Ubuntu"/>
+        </w:rPr>
+      </w:r>
+    </w:p>
+    <w:p>
+      <w:pPr>
+        <w:pStyle w:val="Normal"/>
+        <w:spacing w:lineRule="atLeast" w:line="285"/>
+        <w:rPr>
+          <w:rFonts w:ascii="Ubuntu" w:hAnsi="Ubuntu"/>
+          <w:b w:val="false"/>
+          <w:color w:val="000000"/>
+          <w:sz w:val="21"/>
+          <w:highlight w:val="white"/>
+        </w:rPr>
+      </w:pPr>
+      <w:r>
+        <w:rPr>
+          <w:rFonts w:ascii="Ubuntu" w:hAnsi="Ubuntu"/>
+          <w:b w:val="false"/>
+          <w:color w:val="000000"/>
+          <w:sz w:val="21"/>
+          <w:highlight w:val="white"/>
+        </w:rPr>
+        <w:t>hashTable.remove(</w:t>
       </w:r>
       <w:r>
         <w:rPr>
@@ -1089,61 +1019,55 @@
     <w:p>
       <w:pPr>
         <w:pStyle w:val="Normal"/>
-        <w:bidi w:val="0"/>
-        <w:spacing w:lineRule="atLeast" w:line="285"/>
-        <w:jc w:val="start"/>
-        <w:rPr>
-          <w:rFonts w:ascii="Ubuntu" w:hAnsi="Ubuntu"/>
-          <w:b w:val="false"/>
-          <w:color w:val="000000"/>
-          <w:sz w:val="21"/>
-          <w:highlight w:val="white"/>
-        </w:rPr>
-      </w:pPr>
-      <w:r>
-        <w:rPr>
-          <w:rFonts w:ascii="Ubuntu" w:hAnsi="Ubuntu"/>
-          <w:b w:val="false"/>
-          <w:color w:val="000000"/>
-          <w:sz w:val="21"/>
-          <w:highlight w:val="white"/>
-        </w:rPr>
-        <w:t>System.out.println(hashMap);</w:t>
-      </w:r>
-    </w:p>
-    <w:p>
-      <w:pPr>
-        <w:pStyle w:val="Normal"/>
-        <w:bidi w:val="0"/>
-        <w:spacing w:lineRule="atLeast" w:line="285"/>
-        <w:jc w:val="start"/>
-        <w:rPr>
-          <w:rFonts w:ascii="Ubuntu" w:hAnsi="Ubuntu"/>
-        </w:rPr>
-      </w:pPr>
-      <w:r>
-        <w:rPr>
-          <w:rFonts w:ascii="Ubuntu" w:hAnsi="Ubuntu"/>
-        </w:rPr>
-      </w:r>
-    </w:p>
-    <w:p>
-      <w:pPr>
-        <w:pStyle w:val="Normal"/>
-        <w:bidi w:val="0"/>
-        <w:spacing w:lineRule="atLeast" w:line="285"/>
-        <w:jc w:val="start"/>
-        <w:rPr>
-          <w:rFonts w:ascii="Droid Sans Mono;monospace;monospace;Droid Sans Fallback" w:hAnsi="Droid Sans Mono;monospace;monospace;Droid Sans Fallback"/>
-          <w:b w:val="false"/>
-          <w:color w:val="008000"/>
-          <w:sz w:val="21"/>
-          <w:highlight w:val="white"/>
-        </w:rPr>
-      </w:pPr>
-      <w:r>
-        <w:rPr>
-          <w:rFonts w:ascii="Droid Sans Mono;monospace;monospace;Droid Sans Fallback" w:hAnsi="Droid Sans Mono;monospace;monospace;Droid Sans Fallback"/>
+        <w:spacing w:lineRule="atLeast" w:line="285"/>
+        <w:rPr>
+          <w:rFonts w:ascii="Ubuntu" w:hAnsi="Ubuntu"/>
+          <w:b w:val="false"/>
+          <w:color w:val="000000"/>
+          <w:sz w:val="21"/>
+          <w:highlight w:val="white"/>
+        </w:rPr>
+      </w:pPr>
+      <w:r>
+        <w:rPr>
+          <w:rFonts w:ascii="Ubuntu" w:hAnsi="Ubuntu"/>
+          <w:b w:val="false"/>
+          <w:color w:val="000000"/>
+          <w:sz w:val="21"/>
+          <w:highlight w:val="white"/>
+        </w:rPr>
+        <w:t>System.out.println(hashTable);</w:t>
+      </w:r>
+    </w:p>
+    <w:p>
+      <w:pPr>
+        <w:pStyle w:val="Normal"/>
+        <w:spacing w:lineRule="atLeast" w:line="285"/>
+        <w:rPr>
+          <w:rFonts w:ascii="Ubuntu" w:hAnsi="Ubuntu"/>
+        </w:rPr>
+      </w:pPr>
+      <w:r>
+        <w:rPr>
+          <w:rFonts w:ascii="Ubuntu" w:hAnsi="Ubuntu"/>
+        </w:rPr>
+      </w:r>
+    </w:p>
+    <w:p>
+      <w:pPr>
+        <w:pStyle w:val="Normal"/>
+        <w:spacing w:lineRule="atLeast" w:line="285"/>
+        <w:rPr>
+          <w:rFonts w:ascii="Ubuntu" w:hAnsi="Ubuntu"/>
+          <w:b w:val="false"/>
+          <w:color w:val="008000"/>
+          <w:sz w:val="21"/>
+          <w:highlight w:val="white"/>
+        </w:rPr>
+      </w:pPr>
+      <w:r>
+        <w:rPr>
+          <w:rFonts w:ascii="Ubuntu" w:hAnsi="Ubuntu"/>
           <w:b w:val="false"/>
           <w:color w:val="008000"/>
           <w:sz w:val="21"/>
@@ -1155,42 +1079,38 @@
     <w:p>
       <w:pPr>
         <w:pStyle w:val="Normal"/>
-        <w:bidi w:val="0"/>
-        <w:spacing w:lineRule="atLeast" w:line="285"/>
-        <w:jc w:val="start"/>
-        <w:rPr>
-          <w:rFonts w:ascii="Ubuntu" w:hAnsi="Ubuntu"/>
-        </w:rPr>
-      </w:pPr>
-      <w:r>
-        <w:rPr>
-          <w:rFonts w:ascii="Ubuntu" w:hAnsi="Ubuntu"/>
-        </w:rPr>
-      </w:r>
-    </w:p>
-    <w:p>
-      <w:pPr>
-        <w:pStyle w:val="Normal"/>
-        <w:bidi w:val="0"/>
-        <w:spacing w:lineRule="atLeast" w:line="285"/>
-        <w:jc w:val="start"/>
-        <w:rPr>
-          <w:rFonts w:ascii="Ubuntu" w:hAnsi="Ubuntu"/>
-          <w:b w:val="false"/>
-          <w:color w:val="000000"/>
-          <w:sz w:val="21"/>
-          <w:highlight w:val="white"/>
-        </w:rPr>
-      </w:pPr>
-      <w:r>
-        <w:rPr>
-          <w:rFonts w:ascii="Ubuntu" w:hAnsi="Ubuntu"/>
-          <w:b w:val="false"/>
-          <w:color w:val="000000"/>
-          <w:sz w:val="21"/>
-          <w:highlight w:val="white"/>
-        </w:rPr>
-        <w:t>System.out.println(hashMap.containsKey(</w:t>
+        <w:spacing w:lineRule="atLeast" w:line="285"/>
+        <w:rPr>
+          <w:rFonts w:ascii="Ubuntu" w:hAnsi="Ubuntu"/>
+        </w:rPr>
+      </w:pPr>
+      <w:r>
+        <w:rPr>
+          <w:rFonts w:ascii="Ubuntu" w:hAnsi="Ubuntu"/>
+        </w:rPr>
+      </w:r>
+    </w:p>
+    <w:p>
+      <w:pPr>
+        <w:pStyle w:val="Normal"/>
+        <w:spacing w:lineRule="atLeast" w:line="285"/>
+        <w:rPr>
+          <w:rFonts w:ascii="Ubuntu" w:hAnsi="Ubuntu"/>
+          <w:b w:val="false"/>
+          <w:color w:val="000000"/>
+          <w:sz w:val="21"/>
+          <w:highlight w:val="white"/>
+        </w:rPr>
+      </w:pPr>
+      <w:r>
+        <w:rPr>
+          <w:rFonts w:ascii="Ubuntu" w:hAnsi="Ubuntu"/>
+          <w:b w:val="false"/>
+          <w:color w:val="000000"/>
+          <w:sz w:val="21"/>
+          <w:highlight w:val="white"/>
+        </w:rPr>
+        <w:t>System.out.println(hashTable.containsKey(</w:t>
       </w:r>
       <w:r>
         <w:rPr>
@@ -1226,26 +1146,24 @@
     <w:p>
       <w:pPr>
         <w:pStyle w:val="Normal"/>
-        <w:bidi w:val="0"/>
-        <w:spacing w:lineRule="atLeast" w:line="285"/>
-        <w:jc w:val="start"/>
-        <w:rPr>
-          <w:rFonts w:ascii="Ubuntu" w:hAnsi="Ubuntu"/>
-          <w:b w:val="false"/>
-          <w:color w:val="000000"/>
-          <w:sz w:val="21"/>
-          <w:highlight w:val="white"/>
-        </w:rPr>
-      </w:pPr>
-      <w:r>
-        <w:rPr>
-          <w:rFonts w:ascii="Ubuntu" w:hAnsi="Ubuntu"/>
-          <w:b w:val="false"/>
-          <w:color w:val="000000"/>
-          <w:sz w:val="21"/>
-          <w:highlight w:val="white"/>
-        </w:rPr>
-        <w:t>System.out.println(hashMap.containsKey(</w:t>
+        <w:spacing w:lineRule="atLeast" w:line="285"/>
+        <w:rPr>
+          <w:rFonts w:ascii="Ubuntu" w:hAnsi="Ubuntu"/>
+          <w:b w:val="false"/>
+          <w:color w:val="000000"/>
+          <w:sz w:val="21"/>
+          <w:highlight w:val="white"/>
+        </w:rPr>
+      </w:pPr>
+      <w:r>
+        <w:rPr>
+          <w:rFonts w:ascii="Ubuntu" w:hAnsi="Ubuntu"/>
+          <w:b w:val="false"/>
+          <w:color w:val="000000"/>
+          <w:sz w:val="21"/>
+          <w:highlight w:val="white"/>
+        </w:rPr>
+        <w:t>System.out.println(hashTable.containsKey(</w:t>
       </w:r>
       <w:r>
         <w:rPr>
@@ -1281,25 +1199,21 @@
     <w:p>
       <w:pPr>
         <w:pStyle w:val="Normal"/>
-        <w:bidi w:val="0"/>
-        <w:spacing w:lineRule="atLeast" w:line="285"/>
-        <w:jc w:val="start"/>
-        <w:rPr>
-          <w:rFonts w:ascii="Ubuntu" w:hAnsi="Ubuntu"/>
-        </w:rPr>
-      </w:pPr>
-      <w:r>
-        <w:rPr>
-          <w:rFonts w:ascii="Ubuntu" w:hAnsi="Ubuntu"/>
-        </w:rPr>
-      </w:r>
-    </w:p>
-    <w:p>
-      <w:pPr>
-        <w:pStyle w:val="Normal"/>
-        <w:bidi w:val="0"/>
-        <w:spacing w:lineRule="atLeast" w:line="285"/>
-        <w:jc w:val="start"/>
+        <w:spacing w:lineRule="atLeast" w:line="285"/>
+        <w:rPr>
+          <w:rFonts w:ascii="Ubuntu" w:hAnsi="Ubuntu"/>
+        </w:rPr>
+      </w:pPr>
+      <w:r>
+        <w:rPr>
+          <w:rFonts w:ascii="Ubuntu" w:hAnsi="Ubuntu"/>
+        </w:rPr>
+      </w:r>
+    </w:p>
+    <w:p>
+      <w:pPr>
+        <w:pStyle w:val="Normal"/>
+        <w:spacing w:lineRule="atLeast" w:line="285"/>
         <w:rPr>
           <w:rFonts w:ascii="Ubuntu" w:hAnsi="Ubuntu"/>
           <w:b w:val="false"/>
@@ -1322,50 +1236,44 @@
     <w:p>
       <w:pPr>
         <w:pStyle w:val="Normal"/>
-        <w:bidi w:val="0"/>
-        <w:spacing w:lineRule="atLeast" w:line="285"/>
-        <w:jc w:val="start"/>
-        <w:rPr>
-          <w:rFonts w:ascii="Ubuntu" w:hAnsi="Ubuntu"/>
-        </w:rPr>
-      </w:pPr>
-      <w:r>
-        <w:rPr>
-          <w:rFonts w:ascii="Ubuntu" w:hAnsi="Ubuntu"/>
-        </w:rPr>
-      </w:r>
-    </w:p>
-    <w:p>
-      <w:pPr>
-        <w:pStyle w:val="Normal"/>
-        <w:bidi w:val="0"/>
-        <w:spacing w:lineRule="atLeast" w:line="285"/>
-        <w:jc w:val="start"/>
-        <w:rPr>
-          <w:rFonts w:ascii="Ubuntu" w:hAnsi="Ubuntu"/>
-          <w:b w:val="false"/>
-          <w:color w:val="000000"/>
-          <w:sz w:val="21"/>
-          <w:highlight w:val="white"/>
-        </w:rPr>
-      </w:pPr>
-      <w:r>
-        <w:rPr>
-          <w:rFonts w:ascii="Ubuntu" w:hAnsi="Ubuntu"/>
-          <w:b w:val="false"/>
-          <w:color w:val="000000"/>
-          <w:sz w:val="21"/>
-          <w:highlight w:val="white"/>
-        </w:rPr>
-        <w:t>System.out.println(hashMap.size());</w:t>
-      </w:r>
-    </w:p>
-    <w:p>
-      <w:pPr>
-        <w:pStyle w:val="Normal"/>
-        <w:bidi w:val="0"/>
-        <w:spacing w:lineRule="atLeast" w:line="285"/>
-        <w:jc w:val="start"/>
+        <w:spacing w:lineRule="atLeast" w:line="285"/>
+        <w:rPr>
+          <w:rFonts w:ascii="Ubuntu" w:hAnsi="Ubuntu"/>
+        </w:rPr>
+      </w:pPr>
+      <w:r>
+        <w:rPr>
+          <w:rFonts w:ascii="Ubuntu" w:hAnsi="Ubuntu"/>
+        </w:rPr>
+      </w:r>
+    </w:p>
+    <w:p>
+      <w:pPr>
+        <w:pStyle w:val="Normal"/>
+        <w:spacing w:lineRule="atLeast" w:line="285"/>
+        <w:rPr>
+          <w:rFonts w:ascii="Ubuntu" w:hAnsi="Ubuntu"/>
+          <w:b w:val="false"/>
+          <w:color w:val="000000"/>
+          <w:sz w:val="21"/>
+          <w:highlight w:val="white"/>
+        </w:rPr>
+      </w:pPr>
+      <w:r>
+        <w:rPr>
+          <w:rFonts w:ascii="Ubuntu" w:hAnsi="Ubuntu"/>
+          <w:b w:val="false"/>
+          <w:color w:val="000000"/>
+          <w:sz w:val="21"/>
+          <w:highlight w:val="white"/>
+        </w:rPr>
+        <w:t>System.out.println(hashTable.size());</w:t>
+      </w:r>
+    </w:p>
+    <w:p>
+      <w:pPr>
+        <w:pStyle w:val="Normal"/>
+        <w:spacing w:lineRule="atLeast" w:line="285"/>
         <w:rPr>
           <w:rFonts w:ascii="Ubuntu" w:hAnsi="Ubuntu"/>
           <w:b w:val="false"/>
@@ -1388,9 +1296,7 @@
     <w:p>
       <w:pPr>
         <w:pStyle w:val="Normal"/>
-        <w:bidi w:val="0"/>
-        <w:spacing w:lineRule="atLeast" w:line="285"/>
-        <w:jc w:val="start"/>
+        <w:spacing w:lineRule="atLeast" w:line="285"/>
         <w:rPr>
           <w:rFonts w:ascii="Ubuntu" w:hAnsi="Ubuntu"/>
           <w:b w:val="false"/>
@@ -1415,89 +1321,6 @@
         <w:pStyle w:val="Normal"/>
         <w:bidi w:val="0"/>
         <w:spacing w:lineRule="atLeast" w:line="285"/>
-        <w:jc w:val="start"/>
-        <w:rPr>
-          <w:rFonts w:ascii="Ubuntu" w:hAnsi="Ubuntu"/>
-          <w:b w:val="false"/>
-          <w:color w:val="000000"/>
-          <w:sz w:val="21"/>
-          <w:highlight w:val="white"/>
-        </w:rPr>
-      </w:pPr>
-      <w:r>
-        <w:rPr>
-          <w:rFonts w:ascii="Ubuntu" w:hAnsi="Ubuntu"/>
-          <w:b w:val="false"/>
-          <w:color w:val="000000"/>
-          <w:sz w:val="21"/>
-          <w:highlight w:val="white"/>
-        </w:rPr>
-      </w:r>
-    </w:p>
-    <w:p>
-      <w:pPr>
-        <w:pStyle w:val="Normal"/>
-        <w:bidi w:val="0"/>
-        <w:jc w:val="start"/>
-        <w:rPr>
-          <w:rFonts w:ascii="Ubuntu" w:hAnsi="Ubuntu"/>
-        </w:rPr>
-      </w:pPr>
-      <w:r>
-        <w:rPr>
-          <w:rFonts w:ascii="Ubuntu" w:hAnsi="Ubuntu"/>
-        </w:rPr>
-      </w:r>
-    </w:p>
-    <w:p>
-      <w:pPr>
-        <w:pStyle w:val="Normal"/>
-        <w:bidi w:val="0"/>
-        <w:jc w:val="start"/>
-        <w:rPr>
-          <w:rFonts w:ascii="Ubuntu" w:hAnsi="Ubuntu"/>
-        </w:rPr>
-      </w:pPr>
-      <w:r>
-        <w:rPr>
-          <w:rFonts w:ascii="Ubuntu" w:hAnsi="Ubuntu"/>
-        </w:rPr>
-      </w:r>
-    </w:p>
-    <w:p>
-      <w:pPr>
-        <w:pStyle w:val="Normal"/>
-        <w:bidi w:val="0"/>
-        <w:jc w:val="start"/>
-        <w:rPr>
-          <w:rFonts w:ascii="Ubuntu" w:hAnsi="Ubuntu"/>
-        </w:rPr>
-      </w:pPr>
-      <w:r>
-        <w:rPr>
-          <w:rFonts w:ascii="Ubuntu" w:hAnsi="Ubuntu"/>
-        </w:rPr>
-      </w:r>
-    </w:p>
-    <w:p>
-      <w:pPr>
-        <w:pStyle w:val="Normal"/>
-        <w:bidi w:val="0"/>
-        <w:jc w:val="start"/>
-        <w:rPr>
-          <w:rFonts w:ascii="Ubuntu" w:hAnsi="Ubuntu"/>
-        </w:rPr>
-      </w:pPr>
-      <w:r>
-        <w:rPr>
-          <w:rFonts w:ascii="Ubuntu" w:hAnsi="Ubuntu"/>
-        </w:rPr>
-      </w:r>
-    </w:p>
-    <w:p>
-      <w:pPr>
-        <w:pStyle w:val="Normal"/>
-        <w:bidi w:val="0"/>
         <w:jc w:val="start"/>
         <w:rPr>
           <w:rFonts w:ascii="Ubuntu" w:hAnsi="Ubuntu"/>
@@ -1765,6 +1588,7 @@
       <w:pgNumType w:fmt="decimal"/>
       <w:formProt w:val="false"/>
       <w:textDirection w:val="lrTb"/>
+      <w:docGrid w:type="default" w:linePitch="100" w:charSpace="0"/>
     </w:sectPr>
   </w:body>
 </w:document>
@@ -1777,14 +1601,12 @@
       <w:rPr>
         <w:rFonts w:ascii="Liberation Serif" w:hAnsi="Liberation Serif" w:eastAsia="Noto Serif CJK SC" w:cs="Lohit Devanagari"/>
         <w:kern w:val="2"/>
-        <w:sz w:val="24"/>
         <w:szCs w:val="24"/>
         <w:lang w:val="en-IN" w:eastAsia="zh-CN" w:bidi="hi-IN"/>
       </w:rPr>
     </w:rPrDefault>
     <w:pPrDefault>
       <w:pPr>
-        <w:widowControl/>
         <w:suppressAutoHyphens w:val="true"/>
       </w:pPr>
     </w:pPrDefault>
@@ -1794,7 +1616,10 @@
     <w:qFormat/>
     <w:pPr>
       <w:widowControl/>
+      <w:suppressAutoHyphens w:val="true"/>
       <w:bidi w:val="0"/>
+      <w:spacing w:before="0" w:after="0"/>
+      <w:jc w:val="start"/>
     </w:pPr>
     <w:rPr>
       <w:rFonts w:ascii="Liberation Serif" w:hAnsi="Liberation Serif" w:eastAsia="Noto Serif CJK SC" w:cs="Lohit Devanagari"/>
